--- a/Discharge/Exploration/Dischare High-Low Analysis.docx
+++ b/Discharge/Exploration/Dischare High-Low Analysis.docx
@@ -583,6 +583,104 @@
           <w:color w:val="000000" w:themeColor="text1"/>
         </w:rPr>
         <w:t>Keep April separate because measurements were taken at the end of the month when fish had a chance to recover from high flows</w:t>
+      </w:r>
+    </w:p>
+    <w:p>
+      <w:pPr>
+        <w:spacing w:after="0"/>
+        <w:rPr>
+          <w:color w:val="000000" w:themeColor="text1"/>
+        </w:rPr>
+      </w:pPr>
+    </w:p>
+    <w:p>
+      <w:pPr>
+        <w:spacing w:after="0"/>
+        <w:rPr>
+          <w:color w:val="000000" w:themeColor="text1"/>
+        </w:rPr>
+      </w:pPr>
+      <w:r>
+        <w:rPr>
+          <w:color w:val="000000" w:themeColor="text1"/>
+        </w:rPr>
+        <w:t>******</w:t>
+      </w:r>
+    </w:p>
+    <w:p>
+      <w:pPr>
+        <w:spacing w:after="0"/>
+        <w:rPr>
+          <w:color w:val="000000" w:themeColor="text1"/>
+        </w:rPr>
+      </w:pPr>
+      <w:r>
+        <w:rPr>
+          <w:color w:val="000000" w:themeColor="text1"/>
+        </w:rPr>
+        <w:t>Changed March to be grouped with Low discharge because of daily recorded value</w:t>
+      </w:r>
+    </w:p>
+    <w:p>
+      <w:pPr>
+        <w:spacing w:after="0"/>
+        <w:rPr>
+          <w:color w:val="000000" w:themeColor="text1"/>
+        </w:rPr>
+      </w:pPr>
+      <w:r>
+        <w:rPr>
+          <w:color w:val="000000" w:themeColor="text1"/>
+        </w:rPr>
+        <w:drawing>
+          <wp:inline distT="0" distB="0" distL="0" distR="0" wp14:anchorId="1C05B025" wp14:editId="2143366A">
+            <wp:extent cx="3688400" cy="2339543"/>
+            <wp:effectExtent l="0" t="0" r="7620" b="3810"/>
+            <wp:docPr id="976158187" name="Picture 1" descr="A graph of a city&#10;&#10;Description automatically generated"/>
+            <wp:cNvGraphicFramePr>
+              <a:graphicFrameLocks xmlns:a="http://schemas.openxmlformats.org/drawingml/2006/main" noChangeAspect="1"/>
+            </wp:cNvGraphicFramePr>
+            <a:graphic xmlns:a="http://schemas.openxmlformats.org/drawingml/2006/main">
+              <a:graphicData uri="http://schemas.openxmlformats.org/drawingml/2006/picture">
+                <pic:pic xmlns:pic="http://schemas.openxmlformats.org/drawingml/2006/picture">
+                  <pic:nvPicPr>
+                    <pic:cNvPr id="976158187" name="Picture 1" descr="A graph of a city&#10;&#10;Description automatically generated"/>
+                    <pic:cNvPicPr/>
+                  </pic:nvPicPr>
+                  <pic:blipFill>
+                    <a:blip r:embed="rId7"/>
+                    <a:stretch>
+                      <a:fillRect/>
+                    </a:stretch>
+                  </pic:blipFill>
+                  <pic:spPr>
+                    <a:xfrm>
+                      <a:off x="0" y="0"/>
+                      <a:ext cx="3688400" cy="2339543"/>
+                    </a:xfrm>
+                    <a:prstGeom prst="rect">
+                      <a:avLst/>
+                    </a:prstGeom>
+                  </pic:spPr>
+                </pic:pic>
+              </a:graphicData>
+            </a:graphic>
+          </wp:inline>
+        </w:drawing>
+      </w:r>
+    </w:p>
+    <w:p>
+      <w:pPr>
+        <w:spacing w:after="0"/>
+        <w:rPr>
+          <w:color w:val="000000" w:themeColor="text1"/>
+        </w:rPr>
+      </w:pPr>
+      <w:r>
+        <w:rPr>
+          <w:color w:val="000000" w:themeColor="text1"/>
+        </w:rPr>
+        <w:t>Week before is also low</w:t>
       </w:r>
     </w:p>
     <w:sectPr>

--- a/Discharge/Exploration/Dischare High-Low Analysis.docx
+++ b/Discharge/Exploration/Dischare High-Low Analysis.docx
@@ -582,8 +582,16 @@
         <w:rPr>
           <w:color w:val="000000" w:themeColor="text1"/>
         </w:rPr>
-        <w:t>Keep April separate because measurements were taken at the end of the month when fish had a chance to recover from high flows</w:t>
-      </w:r>
+        <w:t xml:space="preserve">Keep April separate because measurements were taken at the end of the month when fish had a chance to recover from high </w:t>
+      </w:r>
+      <w:proofErr w:type="gramStart"/>
+      <w:r>
+        <w:rPr>
+          <w:color w:val="000000" w:themeColor="text1"/>
+        </w:rPr>
+        <w:t>flows</w:t>
+      </w:r>
+      <w:proofErr w:type="gramEnd"/>
     </w:p>
     <w:p>
       <w:pPr>
@@ -618,18 +626,39 @@
         <w:rPr>
           <w:color w:val="000000" w:themeColor="text1"/>
         </w:rPr>
-        <w:t>Changed March to be grouped with Low discharge because of daily recorded value</w:t>
-      </w:r>
-    </w:p>
-    <w:p>
-      <w:pPr>
-        <w:spacing w:after="0"/>
-        <w:rPr>
-          <w:color w:val="000000" w:themeColor="text1"/>
-        </w:rPr>
-      </w:pPr>
-      <w:r>
-        <w:rPr>
+        <w:t>Change</w:t>
+      </w:r>
+      <w:r>
+        <w:rPr>
+          <w:color w:val="000000" w:themeColor="text1"/>
+        </w:rPr>
+        <w:t xml:space="preserve"> December</w:t>
+      </w:r>
+      <w:r>
+        <w:rPr>
+          <w:color w:val="000000" w:themeColor="text1"/>
+        </w:rPr>
+        <w:t xml:space="preserve"> to be grouped with Low discharge because of daily recorded </w:t>
+      </w:r>
+      <w:proofErr w:type="gramStart"/>
+      <w:r>
+        <w:rPr>
+          <w:color w:val="000000" w:themeColor="text1"/>
+        </w:rPr>
+        <w:t>value</w:t>
+      </w:r>
+      <w:proofErr w:type="gramEnd"/>
+    </w:p>
+    <w:p>
+      <w:pPr>
+        <w:spacing w:after="0"/>
+        <w:rPr>
+          <w:color w:val="000000" w:themeColor="text1"/>
+        </w:rPr>
+      </w:pPr>
+      <w:r>
+        <w:rPr>
+          <w:noProof/>
           <w:color w:val="000000" w:themeColor="text1"/>
         </w:rPr>
         <w:drawing>
@@ -680,8 +709,16 @@
         <w:rPr>
           <w:color w:val="000000" w:themeColor="text1"/>
         </w:rPr>
-        <w:t>Week before is also low</w:t>
-      </w:r>
+        <w:t xml:space="preserve">Week before is also </w:t>
+      </w:r>
+      <w:proofErr w:type="gramStart"/>
+      <w:r>
+        <w:rPr>
+          <w:color w:val="000000" w:themeColor="text1"/>
+        </w:rPr>
+        <w:t>low</w:t>
+      </w:r>
+      <w:proofErr w:type="gramEnd"/>
     </w:p>
     <w:sectPr>
       <w:pgSz w:w="12240" w:h="15840"/>
